--- a/konceptualna_analyza.docx
+++ b/konceptualna_analyza.docx
@@ -14,8 +14,6 @@
       <w:bookmarkStart w:id="0" w:name="_Toc369208926"/>
       <w:bookmarkStart w:id="1" w:name="_Toc369798121"/>
       <w:bookmarkStart w:id="2" w:name="_Toc369798204"/>
-      <w:bookmarkStart w:id="3" w:name="_GoBack"/>
-      <w:bookmarkEnd w:id="3"/>
       <w:r>
         <w:rPr>
           <w:lang w:val="sk-SK"/>
@@ -34,18 +32,18 @@
           <w:lang w:val="sk-SK"/>
         </w:rPr>
       </w:pPr>
-      <w:bookmarkStart w:id="4" w:name="_Toc369208927"/>
-      <w:bookmarkStart w:id="5" w:name="_Toc369798122"/>
-      <w:bookmarkStart w:id="6" w:name="_Toc369798205"/>
+      <w:bookmarkStart w:id="3" w:name="_Toc369208927"/>
+      <w:bookmarkStart w:id="4" w:name="_Toc369798122"/>
+      <w:bookmarkStart w:id="5" w:name="_Toc369798205"/>
       <w:r>
         <w:rPr>
           <w:lang w:val="sk-SK"/>
         </w:rPr>
         <w:t>ŠPECIFIKÁCIA POŽIADAVIEK NA SOFTVÉR</w:t>
       </w:r>
+      <w:bookmarkEnd w:id="3"/>
       <w:bookmarkEnd w:id="4"/>
       <w:bookmarkEnd w:id="5"/>
-      <w:bookmarkEnd w:id="6"/>
     </w:p>
     <w:p>
       <w:pPr>
@@ -231,9 +229,11 @@
               <w:noProof/>
             </w:rPr>
           </w:pPr>
+          <w:proofErr w:type="spellStart"/>
           <w:r>
             <w:t>Obsah</w:t>
           </w:r>
+          <w:proofErr w:type="spellEnd"/>
           <w:r>
             <w:fldChar w:fldCharType="begin"/>
           </w:r>
@@ -713,7 +713,7 @@
           <w:lang w:val="sk-SK"/>
         </w:rPr>
       </w:pPr>
-      <w:bookmarkStart w:id="7" w:name="_Toc369798206"/>
+      <w:bookmarkStart w:id="6" w:name="_Toc369798206"/>
       <w:r>
         <w:rPr>
           <w:noProof/>
@@ -721,6 +721,47 @@
         </w:rPr>
         <w:lastRenderedPageBreak/>
         <w:t>Definícia používateľa aplikácie</w:t>
+      </w:r>
+      <w:bookmarkEnd w:id="6"/>
+    </w:p>
+    <w:p>
+      <w:pPr>
+        <w:rPr>
+          <w:noProof/>
+          <w:lang w:val="sk-SK"/>
+        </w:rPr>
+      </w:pPr>
+      <w:r>
+        <w:rPr>
+          <w:noProof/>
+          <w:lang w:val="sk-SK"/>
+        </w:rPr>
+        <w:t>Používateľom sa v aplikácii rozumie systémom autentifikovaná osoba, ktorá ma v systéme oprávnenia na prezeranie a editáciu dát, a využívanie plnej požívateľskej funkčnosti systému. Na všetky akcie je však potrebné overenie práv používateľa.</w:t>
+      </w:r>
+    </w:p>
+    <w:p>
+      <w:pPr>
+        <w:rPr>
+          <w:noProof/>
+          <w:lang w:val="sk-SK"/>
+        </w:rPr>
+      </w:pPr>
+    </w:p>
+    <w:p>
+      <w:pPr>
+        <w:pStyle w:val="Style2"/>
+        <w:rPr>
+          <w:noProof/>
+          <w:lang w:val="sk-SK"/>
+        </w:rPr>
+      </w:pPr>
+      <w:bookmarkStart w:id="7" w:name="_Toc369798207"/>
+      <w:r>
+        <w:rPr>
+          <w:noProof/>
+          <w:lang w:val="sk-SK"/>
+        </w:rPr>
+        <w:t>Use case diagram</w:t>
       </w:r>
       <w:bookmarkEnd w:id="7"/>
     </w:p>
@@ -734,53 +775,12 @@
       <w:r>
         <w:rPr>
           <w:noProof/>
-          <w:lang w:val="sk-SK"/>
-        </w:rPr>
-        <w:t>Používateľom sa v aplikácii rozumie systémom autentifikovaná osoba, ktorá ma v systéme oprávnenia na prezeranie a editáciu dát, a využívanie plnej požívateľskej funkčnosti systému. Na všetky akcie je však potrebné overenie práv používateľa.</w:t>
-      </w:r>
-    </w:p>
-    <w:p>
-      <w:pPr>
-        <w:rPr>
-          <w:noProof/>
-          <w:lang w:val="sk-SK"/>
-        </w:rPr>
-      </w:pPr>
-    </w:p>
-    <w:p>
-      <w:pPr>
-        <w:pStyle w:val="Style2"/>
-        <w:rPr>
-          <w:noProof/>
-          <w:lang w:val="sk-SK"/>
-        </w:rPr>
-      </w:pPr>
-      <w:bookmarkStart w:id="8" w:name="_Toc369798207"/>
-      <w:r>
-        <w:rPr>
-          <w:noProof/>
-          <w:lang w:val="sk-SK"/>
-        </w:rPr>
-        <w:t>Use case diagram</w:t>
-      </w:r>
-      <w:bookmarkEnd w:id="8"/>
-    </w:p>
-    <w:p>
-      <w:pPr>
-        <w:rPr>
-          <w:noProof/>
-          <w:lang w:val="sk-SK"/>
-        </w:rPr>
-      </w:pPr>
-      <w:r>
-        <w:rPr>
-          <w:noProof/>
         </w:rPr>
         <w:drawing>
           <wp:inline distT="0" distB="0" distL="0" distR="0">
-            <wp:extent cx="5525953" cy="5736566"/>
-            <wp:effectExtent l="0" t="0" r="0" b="0"/>
-            <wp:docPr id="1" name="Picture 1" descr="C:\Users\Brutal\Downloads\usecase.png"/>
+            <wp:extent cx="5233109" cy="5736566"/>
+            <wp:effectExtent l="0" t="0" r="5715" b="0"/>
+            <wp:docPr id="1" name="Picture 1"/>
             <wp:cNvGraphicFramePr>
               <a:graphicFrameLocks xmlns:a="http://schemas.openxmlformats.org/drawingml/2006/main" noChangeAspect="1"/>
             </wp:cNvGraphicFramePr>
@@ -801,7 +801,6 @@
                         </a:ext>
                       </a:extLst>
                     </a:blip>
-                    <a:srcRect/>
                     <a:stretch>
                       <a:fillRect/>
                     </a:stretch>
@@ -809,7 +808,7 @@
                   <pic:spPr bwMode="auto">
                     <a:xfrm>
                       <a:off x="0" y="0"/>
-                      <a:ext cx="5534814" cy="5745765"/>
+                      <a:ext cx="5233109" cy="5736566"/>
                     </a:xfrm>
                     <a:prstGeom prst="rect">
                       <a:avLst/>
@@ -868,7 +867,7 @@
           <w:lang w:val="sk-SK"/>
         </w:rPr>
       </w:pPr>
-      <w:bookmarkStart w:id="9" w:name="_Toc369798208"/>
+      <w:bookmarkStart w:id="8" w:name="_Toc369798208"/>
       <w:r>
         <w:rPr>
           <w:noProof/>
@@ -876,7 +875,7 @@
         </w:rPr>
         <w:t>Entitno relačný diagram aplikácie</w:t>
       </w:r>
-      <w:bookmarkEnd w:id="9"/>
+      <w:bookmarkEnd w:id="8"/>
     </w:p>
     <w:p>
       <w:pPr>
@@ -901,32 +900,60 @@
         </w:rPr>
       </w:pPr>
       <w:r>
-        <w:object w:dxaOrig="11098" w:dyaOrig="8332">
-          <v:shapetype id="_x0000_t75" coordsize="21600,21600" o:spt="75" o:preferrelative="t" path="m@4@5l@4@11@9@11@9@5xe" filled="f" stroked="f">
-            <v:stroke joinstyle="miter"/>
-            <v:formulas>
-              <v:f eqn="if lineDrawn pixelLineWidth 0"/>
-              <v:f eqn="sum @0 1 0"/>
-              <v:f eqn="sum 0 0 @1"/>
-              <v:f eqn="prod @2 1 2"/>
-              <v:f eqn="prod @3 21600 pixelWidth"/>
-              <v:f eqn="prod @3 21600 pixelHeight"/>
-              <v:f eqn="sum @0 0 1"/>
-              <v:f eqn="prod @6 1 2"/>
-              <v:f eqn="prod @7 21600 pixelWidth"/>
-              <v:f eqn="sum @8 21600 0"/>
-              <v:f eqn="prod @7 21600 pixelHeight"/>
-              <v:f eqn="sum @10 21600 0"/>
-            </v:formulas>
-            <v:path o:extrusionok="f" gradientshapeok="t" o:connecttype="rect"/>
-            <o:lock v:ext="edit" aspectratio="t"/>
-          </v:shapetype>
-          <v:shape id="_x0000_i1025" type="#_x0000_t75" style="width:468pt;height:351.15pt" o:ole="">
-            <v:imagedata r:id="rId10" o:title=""/>
-          </v:shape>
-          <o:OLEObject Type="Embed" ProgID="Visio.Drawing.11" ShapeID="_x0000_i1025" DrawAspect="Content" ObjectID="_1443542255" r:id="rId11"/>
-        </w:object>
+        <w:rPr>
+          <w:noProof/>
+        </w:rPr>
+        <w:drawing>
+          <wp:inline distT="0" distB="0" distL="0" distR="0">
+            <wp:extent cx="5943600" cy="5400675"/>
+            <wp:effectExtent l="0" t="0" r="0" b="9525"/>
+            <wp:docPr id="3" name="Picture 3" descr="D:\5.semester\tis\entitno_rel.png"/>
+            <wp:cNvGraphicFramePr>
+              <a:graphicFrameLocks xmlns:a="http://schemas.openxmlformats.org/drawingml/2006/main" noChangeAspect="1"/>
+            </wp:cNvGraphicFramePr>
+            <a:graphic xmlns:a="http://schemas.openxmlformats.org/drawingml/2006/main">
+              <a:graphicData uri="http://schemas.openxmlformats.org/drawingml/2006/picture">
+                <pic:pic xmlns:pic="http://schemas.openxmlformats.org/drawingml/2006/picture">
+                  <pic:nvPicPr>
+                    <pic:cNvPr id="0" name="Picture 3" descr="D:\5.semester\tis\entitno_rel.png"/>
+                    <pic:cNvPicPr>
+                      <a:picLocks noChangeAspect="1" noChangeArrowheads="1"/>
+                    </pic:cNvPicPr>
+                  </pic:nvPicPr>
+                  <pic:blipFill>
+                    <a:blip r:embed="rId10">
+                      <a:extLst>
+                        <a:ext uri="{28A0092B-C50C-407E-A947-70E740481C1C}">
+                          <a14:useLocalDpi xmlns:a14="http://schemas.microsoft.com/office/drawing/2010/main" val="0"/>
+                        </a:ext>
+                      </a:extLst>
+                    </a:blip>
+                    <a:srcRect/>
+                    <a:stretch>
+                      <a:fillRect/>
+                    </a:stretch>
+                  </pic:blipFill>
+                  <pic:spPr bwMode="auto">
+                    <a:xfrm>
+                      <a:off x="0" y="0"/>
+                      <a:ext cx="5943600" cy="5400675"/>
+                    </a:xfrm>
+                    <a:prstGeom prst="rect">
+                      <a:avLst/>
+                    </a:prstGeom>
+                    <a:noFill/>
+                    <a:ln>
+                      <a:noFill/>
+                    </a:ln>
+                  </pic:spPr>
+                </pic:pic>
+              </a:graphicData>
+            </a:graphic>
+          </wp:inline>
+        </w:drawing>
       </w:r>
+      <w:bookmarkStart w:id="9" w:name="_GoBack"/>
+      <w:bookmarkEnd w:id="9"/>
     </w:p>
     <w:p>
       <w:pPr>
@@ -981,14 +1008,53 @@
           <w:numId w:val="0"/>
         </w:numPr>
         <w:ind w:left="360"/>
+        <w:jc w:val="center"/>
       </w:pPr>
       <w:r>
-        <w:object w:dxaOrig="7678" w:dyaOrig="7944">
-          <v:shape id="_x0000_i1026" type="#_x0000_t75" style="width:383.75pt;height:372.9pt" o:ole="">
-            <v:imagedata r:id="rId12" o:title=""/>
-          </v:shape>
-          <o:OLEObject Type="Embed" ProgID="Visio.Drawing.11" ShapeID="_x0000_i1026" DrawAspect="Content" ObjectID="_1443542256" r:id="rId13"/>
-        </w:object>
+        <w:rPr>
+          <w:noProof/>
+        </w:rPr>
+        <w:drawing>
+          <wp:inline distT="0" distB="0" distL="0" distR="0">
+            <wp:extent cx="2019582" cy="5772956"/>
+            <wp:effectExtent l="0" t="0" r="0" b="0"/>
+            <wp:docPr id="2" name="Picture 2"/>
+            <wp:cNvGraphicFramePr>
+              <a:graphicFrameLocks xmlns:a="http://schemas.openxmlformats.org/drawingml/2006/main" noChangeAspect="1"/>
+            </wp:cNvGraphicFramePr>
+            <a:graphic xmlns:a="http://schemas.openxmlformats.org/drawingml/2006/main">
+              <a:graphicData uri="http://schemas.openxmlformats.org/drawingml/2006/picture">
+                <pic:pic xmlns:pic="http://schemas.openxmlformats.org/drawingml/2006/picture">
+                  <pic:nvPicPr>
+                    <pic:cNvPr id="2" name="statediagram2.png"/>
+                    <pic:cNvPicPr/>
+                  </pic:nvPicPr>
+                  <pic:blipFill>
+                    <a:blip r:embed="rId11">
+                      <a:extLst>
+                        <a:ext uri="{28A0092B-C50C-407E-A947-70E740481C1C}">
+                          <a14:useLocalDpi xmlns:a14="http://schemas.microsoft.com/office/drawing/2010/main" val="0"/>
+                        </a:ext>
+                      </a:extLst>
+                    </a:blip>
+                    <a:stretch>
+                      <a:fillRect/>
+                    </a:stretch>
+                  </pic:blipFill>
+                  <pic:spPr>
+                    <a:xfrm>
+                      <a:off x="0" y="0"/>
+                      <a:ext cx="2019582" cy="5772956"/>
+                    </a:xfrm>
+                    <a:prstGeom prst="rect">
+                      <a:avLst/>
+                    </a:prstGeom>
+                  </pic:spPr>
+                </pic:pic>
+              </a:graphicData>
+            </a:graphic>
+          </wp:inline>
+        </w:drawing>
       </w:r>
     </w:p>
     <w:p>
@@ -1010,8 +1076,44 @@
         <w:rPr>
           <w:i/>
         </w:rPr>
-        <w:t>3: Stavový diagram prihlasovania používateľa</w:t>
+        <w:t xml:space="preserve">3: </w:t>
       </w:r>
+      <w:proofErr w:type="spellStart"/>
+      <w:r>
+        <w:rPr>
+          <w:i/>
+        </w:rPr>
+        <w:t>Stavový</w:t>
+      </w:r>
+      <w:proofErr w:type="spellEnd"/>
+      <w:r>
+        <w:rPr>
+          <w:i/>
+        </w:rPr>
+        <w:t xml:space="preserve"> diagram </w:t>
+      </w:r>
+      <w:proofErr w:type="spellStart"/>
+      <w:r>
+        <w:rPr>
+          <w:i/>
+        </w:rPr>
+        <w:t>importu</w:t>
+      </w:r>
+      <w:proofErr w:type="spellEnd"/>
+      <w:r>
+        <w:rPr>
+          <w:i/>
+        </w:rPr>
+        <w:t xml:space="preserve"> </w:t>
+      </w:r>
+      <w:proofErr w:type="spellStart"/>
+      <w:r>
+        <w:rPr>
+          <w:i/>
+        </w:rPr>
+        <w:t>výsledkov</w:t>
+      </w:r>
+      <w:proofErr w:type="spellEnd"/>
     </w:p>
     <w:p>
       <w:pPr>
@@ -1182,6 +1284,7 @@
           <w:noProof/>
           <w:lang w:val="sk-SK"/>
         </w:rPr>
+        <w:lastRenderedPageBreak/>
         <w:t>Odhlásiť sa z turnaja. Hráč potvrdi odhlásenie z turnaja.</w:t>
       </w:r>
     </w:p>
@@ -1242,15 +1345,7 @@
           <w:noProof/>
           <w:lang w:val="sk-SK"/>
         </w:rPr>
-        <w:t xml:space="preserve">Administrátor v backend-e zvolí súbor csv v súborovom systéme, ktorý  má presne špecifikovaný formát (obr. 1) . Po importe sa zobrazí výsledok operácie s možnosťou korekcie. Korekcia importovaných údajov bude prehľadná a používateľsky priateľská. </w:t>
-      </w:r>
-      <w:r>
-        <w:rPr>
-          <w:noProof/>
-          <w:lang w:val="sk-SK"/>
-        </w:rPr>
-        <w:lastRenderedPageBreak/>
-        <w:t>Hráči, ktorí boli prvýkrát importovaní budú farebne odlíšení, ďalej hráči ktorí budú mať zhodu v mene ( pri týchto záznamoch bude možnosť zlúčenia).</w:t>
+        <w:t>Administrátor v backend-e zvolí súbor csv v súborovom systém, ktorý  má presne špecifikovaný formát (obr. 1) . Po importe sa zobrazí výsledok operácie s možnosťou korekcie. Korekcia importovaných údajov bude prehľadná a používateľsky priateľská. Hráči, ktorí boli prvýkrát importovaní budú farebne odlíšení, ďalej hráči ktorí budú mať zhodu v mene ( pri týchto záznamoch bude možnosť zlúčenia).</w:t>
       </w:r>
     </w:p>
     <w:p>
@@ -7170,7 +7265,7 @@
 </file>
 
 <file path=customXml/itemProps1.xml><?xml version="1.0" encoding="utf-8"?>
-<ds:datastoreItem xmlns:ds="http://schemas.openxmlformats.org/officeDocument/2006/customXml" ds:itemID="{B59FD52C-8BED-4908-9F79-06068E654FEF}">
+<ds:datastoreItem xmlns:ds="http://schemas.openxmlformats.org/officeDocument/2006/customXml" ds:itemID="{E4A4AEB2-4AB8-4AC8-AB84-D925FAE64F85}">
   <ds:schemaRefs>
     <ds:schemaRef ds:uri="http://schemas.openxmlformats.org/officeDocument/2006/bibliography"/>
   </ds:schemaRefs>

--- a/konceptualna_analyza.docx
+++ b/konceptualna_analyza.docx
@@ -761,6 +761,7 @@
           <w:noProof/>
           <w:lang w:val="sk-SK"/>
         </w:rPr>
+        <w:lastRenderedPageBreak/>
         <w:t>Use case diagram</w:t>
       </w:r>
       <w:bookmarkEnd w:id="7"/>
@@ -772,15 +773,17 @@
           <w:lang w:val="sk-SK"/>
         </w:rPr>
       </w:pPr>
+      <w:bookmarkStart w:id="8" w:name="_GoBack"/>
       <w:r>
         <w:rPr>
           <w:noProof/>
         </w:rPr>
+        <w:lastRenderedPageBreak/>
         <w:drawing>
           <wp:inline distT="0" distB="0" distL="0" distR="0">
-            <wp:extent cx="5233109" cy="5736566"/>
-            <wp:effectExtent l="0" t="0" r="5715" b="0"/>
-            <wp:docPr id="1" name="Picture 1"/>
+            <wp:extent cx="5705475" cy="7934325"/>
+            <wp:effectExtent l="0" t="0" r="9525" b="9525"/>
+            <wp:docPr id="5" name="Picture 5" descr="D:\5.semester\tis\usecase (1).png"/>
             <wp:cNvGraphicFramePr>
               <a:graphicFrameLocks xmlns:a="http://schemas.openxmlformats.org/drawingml/2006/main" noChangeAspect="1"/>
             </wp:cNvGraphicFramePr>
@@ -788,7 +791,7 @@
               <a:graphicData uri="http://schemas.openxmlformats.org/drawingml/2006/picture">
                 <pic:pic xmlns:pic="http://schemas.openxmlformats.org/drawingml/2006/picture">
                   <pic:nvPicPr>
-                    <pic:cNvPr id="0" name="Picture 30" descr="C:\Users\Brutal\Downloads\usecase.png"/>
+                    <pic:cNvPr id="0" name="Picture 2" descr="D:\5.semester\tis\usecase (1).png"/>
                     <pic:cNvPicPr>
                       <a:picLocks noChangeAspect="1" noChangeArrowheads="1"/>
                     </pic:cNvPicPr>
@@ -801,6 +804,7 @@
                         </a:ext>
                       </a:extLst>
                     </a:blip>
+                    <a:srcRect/>
                     <a:stretch>
                       <a:fillRect/>
                     </a:stretch>
@@ -808,7 +812,7 @@
                   <pic:spPr bwMode="auto">
                     <a:xfrm>
                       <a:off x="0" y="0"/>
-                      <a:ext cx="5233109" cy="5736566"/>
+                      <a:ext cx="5705475" cy="7934325"/>
                     </a:xfrm>
                     <a:prstGeom prst="rect">
                       <a:avLst/>
@@ -824,6 +828,7 @@
           </wp:inline>
         </w:drawing>
       </w:r>
+      <w:bookmarkEnd w:id="8"/>
     </w:p>
     <w:p>
       <w:pPr>
@@ -840,6 +845,7 @@
           <w:noProof/>
           <w:lang w:val="sk-SK"/>
         </w:rPr>
+        <w:lastRenderedPageBreak/>
         <w:t>Obr 1: Use case diagram</w:t>
       </w:r>
     </w:p>
@@ -855,7 +861,6 @@
           <w:noProof/>
           <w:lang w:val="sk-SK"/>
         </w:rPr>
-        <w:lastRenderedPageBreak/>
         <w:t>Nasledovný use-case diagram vizualizuje základnú funkcionalitu systému rozdelenú podľa požívateľskej role systému.</w:t>
       </w:r>
     </w:p>
@@ -867,7 +872,7 @@
           <w:lang w:val="sk-SK"/>
         </w:rPr>
       </w:pPr>
-      <w:bookmarkStart w:id="8" w:name="_Toc369798208"/>
+      <w:bookmarkStart w:id="9" w:name="_Toc369798208"/>
       <w:r>
         <w:rPr>
           <w:noProof/>
@@ -875,7 +880,7 @@
         </w:rPr>
         <w:t>Entitno relačný diagram aplikácie</w:t>
       </w:r>
-      <w:bookmarkEnd w:id="8"/>
+      <w:bookmarkEnd w:id="9"/>
     </w:p>
     <w:p>
       <w:pPr>
@@ -952,8 +957,6 @@
           </wp:inline>
         </w:drawing>
       </w:r>
-      <w:bookmarkStart w:id="9" w:name="_GoBack"/>
-      <w:bookmarkEnd w:id="9"/>
     </w:p>
     <w:p>
       <w:pPr>
@@ -7265,7 +7268,7 @@
 </file>
 
 <file path=customXml/itemProps1.xml><?xml version="1.0" encoding="utf-8"?>
-<ds:datastoreItem xmlns:ds="http://schemas.openxmlformats.org/officeDocument/2006/customXml" ds:itemID="{E4A4AEB2-4AB8-4AC8-AB84-D925FAE64F85}">
+<ds:datastoreItem xmlns:ds="http://schemas.openxmlformats.org/officeDocument/2006/customXml" ds:itemID="{57631558-DEF3-4892-BEA8-E5F3FF671B03}">
   <ds:schemaRefs>
     <ds:schemaRef ds:uri="http://schemas.openxmlformats.org/officeDocument/2006/bibliography"/>
   </ds:schemaRefs>

--- a/konceptualna_analyza.docx
+++ b/konceptualna_analyza.docx
@@ -741,14 +741,6 @@
     </w:p>
     <w:p>
       <w:pPr>
-        <w:rPr>
-          <w:noProof/>
-          <w:lang w:val="sk-SK"/>
-        </w:rPr>
-      </w:pPr>
-    </w:p>
-    <w:p>
-      <w:pPr>
         <w:pStyle w:val="Style2"/>
         <w:rPr>
           <w:noProof/>
@@ -773,16 +765,14 @@
           <w:lang w:val="sk-SK"/>
         </w:rPr>
       </w:pPr>
-      <w:bookmarkStart w:id="8" w:name="_GoBack"/>
       <w:r>
         <w:rPr>
           <w:noProof/>
         </w:rPr>
-        <w:lastRenderedPageBreak/>
         <w:drawing>
           <wp:inline distT="0" distB="0" distL="0" distR="0">
-            <wp:extent cx="5705475" cy="7934325"/>
-            <wp:effectExtent l="0" t="0" r="9525" b="9525"/>
+            <wp:extent cx="5581498" cy="7761916"/>
+            <wp:effectExtent l="0" t="0" r="635" b="0"/>
             <wp:docPr id="5" name="Picture 5" descr="D:\5.semester\tis\usecase (1).png"/>
             <wp:cNvGraphicFramePr>
               <a:graphicFrameLocks xmlns:a="http://schemas.openxmlformats.org/drawingml/2006/main" noChangeAspect="1"/>
@@ -812,7 +802,7 @@
                   <pic:spPr bwMode="auto">
                     <a:xfrm>
                       <a:off x="0" y="0"/>
-                      <a:ext cx="5705475" cy="7934325"/>
+                      <a:ext cx="5581125" cy="7761398"/>
                     </a:xfrm>
                     <a:prstGeom prst="rect">
                       <a:avLst/>
@@ -828,7 +818,6 @@
           </wp:inline>
         </w:drawing>
       </w:r>
-      <w:bookmarkEnd w:id="8"/>
     </w:p>
     <w:p>
       <w:pPr>
@@ -872,7 +861,7 @@
           <w:lang w:val="sk-SK"/>
         </w:rPr>
       </w:pPr>
-      <w:bookmarkStart w:id="9" w:name="_Toc369798208"/>
+      <w:bookmarkStart w:id="8" w:name="_Toc369798208"/>
       <w:r>
         <w:rPr>
           <w:noProof/>
@@ -880,7 +869,7 @@
         </w:rPr>
         <w:t>Entitno relačný diagram aplikácie</w:t>
       </w:r>
-      <w:bookmarkEnd w:id="9"/>
+      <w:bookmarkEnd w:id="8"/>
     </w:p>
     <w:p>
       <w:pPr>
@@ -992,7 +981,7 @@
           <w:lang w:val="sk-SK"/>
         </w:rPr>
       </w:pPr>
-      <w:bookmarkStart w:id="10" w:name="_Toc369798209"/>
+      <w:bookmarkStart w:id="9" w:name="_Toc369798209"/>
       <w:r>
         <w:rPr>
           <w:noProof/>
@@ -1001,7 +990,7 @@
         <w:lastRenderedPageBreak/>
         <w:t>Stavový diagram aplikácie</w:t>
       </w:r>
-      <w:bookmarkEnd w:id="10"/>
+      <w:bookmarkEnd w:id="9"/>
     </w:p>
     <w:p>
       <w:pPr>
@@ -1019,9 +1008,9 @@
         </w:rPr>
         <w:drawing>
           <wp:inline distT="0" distB="0" distL="0" distR="0">
-            <wp:extent cx="2019582" cy="5772956"/>
-            <wp:effectExtent l="0" t="0" r="0" b="0"/>
-            <wp:docPr id="2" name="Picture 2"/>
+            <wp:extent cx="5735320" cy="6071870"/>
+            <wp:effectExtent l="0" t="0" r="0" b="5080"/>
+            <wp:docPr id="4" name="Picture 4" descr="D:\5.semester\tis\diagrams\statediagram2.png"/>
             <wp:cNvGraphicFramePr>
               <a:graphicFrameLocks xmlns:a="http://schemas.openxmlformats.org/drawingml/2006/main" noChangeAspect="1"/>
             </wp:cNvGraphicFramePr>
@@ -1029,8 +1018,10 @@
               <a:graphicData uri="http://schemas.openxmlformats.org/drawingml/2006/picture">
                 <pic:pic xmlns:pic="http://schemas.openxmlformats.org/drawingml/2006/picture">
                   <pic:nvPicPr>
-                    <pic:cNvPr id="2" name="statediagram2.png"/>
-                    <pic:cNvPicPr/>
+                    <pic:cNvPr id="0" name="Picture 2" descr="D:\5.semester\tis\diagrams\statediagram2.png"/>
+                    <pic:cNvPicPr>
+                      <a:picLocks noChangeAspect="1" noChangeArrowheads="1"/>
+                    </pic:cNvPicPr>
                   </pic:nvPicPr>
                   <pic:blipFill>
                     <a:blip r:embed="rId11">
@@ -1040,18 +1031,23 @@
                         </a:ext>
                       </a:extLst>
                     </a:blip>
+                    <a:srcRect/>
                     <a:stretch>
                       <a:fillRect/>
                     </a:stretch>
                   </pic:blipFill>
-                  <pic:spPr>
+                  <pic:spPr bwMode="auto">
                     <a:xfrm>
                       <a:off x="0" y="0"/>
-                      <a:ext cx="2019582" cy="5772956"/>
+                      <a:ext cx="5735320" cy="6071870"/>
                     </a:xfrm>
                     <a:prstGeom prst="rect">
                       <a:avLst/>
                     </a:prstGeom>
+                    <a:noFill/>
+                    <a:ln>
+                      <a:noFill/>
+                    </a:ln>
                   </pic:spPr>
                 </pic:pic>
               </a:graphicData>
@@ -1126,7 +1122,7 @@
           <w:lang w:val="sk-SK"/>
         </w:rPr>
       </w:pPr>
-      <w:bookmarkStart w:id="11" w:name="_Toc369798210"/>
+      <w:bookmarkStart w:id="10" w:name="_Toc369798210"/>
       <w:r>
         <w:rPr>
           <w:noProof/>
@@ -1134,7 +1130,7 @@
         </w:rPr>
         <w:t>Štandardné scenáre jednotlivých funkcií aplikácie</w:t>
       </w:r>
-      <w:bookmarkEnd w:id="11"/>
+      <w:bookmarkEnd w:id="10"/>
       <w:r>
         <w:rPr>
           <w:noProof/>
@@ -1247,6 +1243,7 @@
           <w:noProof/>
           <w:lang w:val="sk-SK"/>
         </w:rPr>
+        <w:lastRenderedPageBreak/>
         <w:t>Editácia profilu</w:t>
       </w:r>
     </w:p>
@@ -1287,7 +1284,6 @@
           <w:noProof/>
           <w:lang w:val="sk-SK"/>
         </w:rPr>
-        <w:lastRenderedPageBreak/>
         <w:t>Odhlásiť sa z turnaja. Hráč potvrdi odhlásenie z turnaja.</w:t>
       </w:r>
     </w:p>
@@ -1348,7 +1344,16 @@
           <w:noProof/>
           <w:lang w:val="sk-SK"/>
         </w:rPr>
-        <w:t>Administrátor v backend-e zvolí súbor csv v súborovom systém, ktorý  má presne špecifikovaný formát (obr. 1) . Po importe sa zobrazí výsledok operácie s možnosťou korekcie. Korekcia importovaných údajov bude prehľadná a používateľsky priateľská. Hráči, ktorí boli prvýkrát importovaní budú farebne odlíšení, ďalej hráči ktorí budú mať zhodu v mene ( pri týchto záznamoch bude možnosť zlúčenia).</w:t>
+        <w:t>Administrátor v backend-e zvolí súb</w:t>
+      </w:r>
+      <w:bookmarkStart w:id="11" w:name="_GoBack"/>
+      <w:bookmarkEnd w:id="11"/>
+      <w:r>
+        <w:rPr>
+          <w:noProof/>
+          <w:lang w:val="sk-SK"/>
+        </w:rPr>
+        <w:t>or csv v súborovom systém, ktorý  má presne špecifikovaný formát (obr. 1) . Po importe sa zobrazí výsledok operácie s možnosťou korekcie. Korekcia importovaných údajov bude prehľadná a používateľsky priateľská. Hráči, ktorí boli prvýkrát importovaní budú farebne odlíšení, ďalej hráči ktorí budú mať zhodu v mene ( pri týchto záznamoch bude možnosť zlúčenia).</w:t>
       </w:r>
     </w:p>
     <w:p>
@@ -7268,7 +7273,7 @@
 </file>
 
 <file path=customXml/itemProps1.xml><?xml version="1.0" encoding="utf-8"?>
-<ds:datastoreItem xmlns:ds="http://schemas.openxmlformats.org/officeDocument/2006/customXml" ds:itemID="{57631558-DEF3-4892-BEA8-E5F3FF671B03}">
+<ds:datastoreItem xmlns:ds="http://schemas.openxmlformats.org/officeDocument/2006/customXml" ds:itemID="{06F0995A-DF6D-456B-867E-497AD6403D01}">
   <ds:schemaRefs>
     <ds:schemaRef ds:uri="http://schemas.openxmlformats.org/officeDocument/2006/bibliography"/>
   </ds:schemaRefs>
